--- a/files/doc/IMG_4792.jpeg.docx
+++ b/files/doc/IMG_4792.jpeg.docx
@@ -10,12 +10,14 @@
         <w:widowControl/>
         <w:suppressLineNumbers w:val="0"/>
         <w:rPr>
+          <w:rFonts w:hint="default" w:ascii="Times New Roman" w:hAnsi="Times New Roman" w:cs="Times New Roman"/>
           <w:sz w:val="20"/>
           <w:szCs w:val="20"/>
         </w:rPr>
       </w:pPr>
       <w:r>
         <w:rPr>
+          <w:rFonts w:hint="default" w:ascii="Times New Roman" w:hAnsi="Times New Roman" w:cs="Times New Roman"/>
           <w:b/>
           <w:bCs/>
           <w:sz w:val="20"/>
@@ -25,6 +27,7 @@
       </w:r>
       <w:r>
         <w:rPr>
+          <w:rFonts w:hint="default" w:ascii="Times New Roman" w:hAnsi="Times New Roman" w:cs="Times New Roman"/>
           <w:sz w:val="20"/>
           <w:szCs w:val="20"/>
         </w:rPr>
@@ -32,50 +35,117 @@
       </w:r>
       <w:r>
         <w:rPr>
-          <w:rFonts w:hint="default"/>
+          <w:rFonts w:hint="default" w:ascii="Times New Roman" w:hAnsi="Times New Roman" w:cs="Times New Roman"/>
+          <w:color w:val="4472C4" w:themeColor="accent5"/>
           <w:sz w:val="20"/>
           <w:szCs w:val="20"/>
           <w:vertAlign w:val="superscript"/>
           <w:lang w:val="en-US"/>
+          <w14:textFill>
+            <w14:solidFill>
+              <w14:schemeClr w14:val="accent5"/>
+            </w14:solidFill>
+          </w14:textFill>
         </w:rPr>
         <w:t>128,135</w:t>
       </w:r>
       <w:r>
         <w:rPr>
-          <w:sz w:val="20"/>
-          <w:szCs w:val="20"/>
-        </w:rPr>
-        <w:t xml:space="preserve"> (FIG. 5). Remdesivir has shown activity against SARS-CoV-2 in vitro and in vivo </w:t>
-      </w:r>
-      <w:r>
-        <w:rPr>
-          <w:rFonts w:hint="default"/>
+          <w:rFonts w:hint="default" w:ascii="Times New Roman" w:hAnsi="Times New Roman" w:cs="Times New Roman"/>
+          <w:sz w:val="20"/>
+          <w:szCs w:val="20"/>
+        </w:rPr>
+        <w:t xml:space="preserve"> (FIG. </w:t>
+      </w:r>
+      <w:r>
+        <w:rPr>
+          <w:rFonts w:hint="default" w:ascii="Times New Roman" w:hAnsi="Times New Roman" w:cs="Times New Roman"/>
+          <w:color w:val="4472C4" w:themeColor="accent5"/>
+          <w:sz w:val="20"/>
+          <w:szCs w:val="20"/>
+          <w14:textFill>
+            <w14:solidFill>
+              <w14:schemeClr w14:val="accent5"/>
+            </w14:solidFill>
+          </w14:textFill>
+        </w:rPr>
+        <w:t>5</w:t>
+      </w:r>
+      <w:r>
+        <w:rPr>
+          <w:rFonts w:hint="default" w:ascii="Times New Roman" w:hAnsi="Times New Roman" w:cs="Times New Roman"/>
+          <w:sz w:val="20"/>
+          <w:szCs w:val="20"/>
+        </w:rPr>
+        <w:t xml:space="preserve">). Remdesivir has shown activity against SARS-CoV-2 in vitro and in vivo </w:t>
+      </w:r>
+      <w:r>
+        <w:rPr>
+          <w:rFonts w:hint="default" w:ascii="Times New Roman" w:hAnsi="Times New Roman" w:cs="Times New Roman"/>
+          <w:color w:val="4472C4" w:themeColor="accent5"/>
           <w:sz w:val="20"/>
           <w:szCs w:val="20"/>
           <w:vertAlign w:val="superscript"/>
           <w:lang w:val="en-US"/>
+          <w14:textFill>
+            <w14:solidFill>
+              <w14:schemeClr w14:val="accent5"/>
+            </w14:solidFill>
+          </w14:textFill>
         </w:rPr>
         <w:t>128,136</w:t>
       </w:r>
       <w:r>
         <w:rPr>
-          <w:sz w:val="20"/>
-          <w:szCs w:val="20"/>
-        </w:rPr>
-        <w:t xml:space="preserve">. A clinical study revealed a lower need for oxygen support in patients with COVID-19 (REF.). Preliminary results of the Adaptive COVID-19 Treatment Trial (ACTT) clinical trial by the National Institute of Allergy and Infectious Diseases (NIAID) reported that remdesivir has shown the recovery time in hospitalized adults with COVID-19 by a couple days compared with placebo, but the difference in mortality was not statistically significant </w:t>
-      </w:r>
-      <w:r>
-        <w:rPr>
-          <w:rFonts w:hint="default"/>
+          <w:rFonts w:hint="default" w:ascii="Times New Roman" w:hAnsi="Times New Roman" w:cs="Times New Roman"/>
+          <w:sz w:val="20"/>
+          <w:szCs w:val="20"/>
+        </w:rPr>
+        <w:t>. A clinical study revealed a lower need for oxygen support in patients with COVID-19 (REF.</w:t>
+      </w:r>
+      <w:r>
+        <w:rPr>
+          <w:rFonts w:hint="default" w:cs="Times New Roman"/>
+          <w:color w:val="4472C4" w:themeColor="accent5"/>
           <w:sz w:val="20"/>
           <w:szCs w:val="20"/>
           <w:vertAlign w:val="superscript"/>
           <w:lang w:val="en-US"/>
+          <w14:textFill>
+            <w14:solidFill>
+              <w14:schemeClr w14:val="accent5"/>
+            </w14:solidFill>
+          </w14:textFill>
+        </w:rPr>
+        <w:t>137</w:t>
+      </w:r>
+      <w:r>
+        <w:rPr>
+          <w:rFonts w:hint="default" w:ascii="Times New Roman" w:hAnsi="Times New Roman" w:cs="Times New Roman"/>
+          <w:sz w:val="20"/>
+          <w:szCs w:val="20"/>
+        </w:rPr>
+        <w:t xml:space="preserve">). Preliminary results of the Adaptive COVID-19 Treatment Trial (ACTT) clinical trial by the National Institute of Allergy and Infectious Diseases (NIAID) reported that remdesivir has shown the recovery time in hospitalized adults with COVID-19 by a couple days compared with placebo, but the difference in mortality was not statistically significant </w:t>
+      </w:r>
+      <w:r>
+        <w:rPr>
+          <w:rFonts w:hint="default" w:ascii="Times New Roman" w:hAnsi="Times New Roman" w:cs="Times New Roman"/>
+          <w:color w:val="4472C4" w:themeColor="accent5"/>
+          <w:sz w:val="20"/>
+          <w:szCs w:val="20"/>
+          <w:vertAlign w:val="superscript"/>
+          <w:lang w:val="en-US"/>
+          <w14:textFill>
+            <w14:solidFill>
+              <w14:schemeClr w14:val="accent5"/>
+            </w14:solidFill>
+          </w14:textFill>
         </w:rPr>
         <w:t>138</w:t>
       </w:r>
       <w:r>
         <w:rPr>
+          <w:rFonts w:hint="default" w:ascii="Times New Roman" w:hAnsi="Times New Roman" w:cs="Times New Roman"/>
           <w:sz w:val="20"/>
           <w:szCs w:val="20"/>
         </w:rPr>
@@ -89,30 +159,48 @@
         <w:keepLines w:val="0"/>
         <w:widowControl/>
         <w:suppressLineNumbers w:val="0"/>
-        <w:rPr>
-          <w:sz w:val="20"/>
-          <w:szCs w:val="20"/>
-        </w:rPr>
       </w:pPr>
       <w:r>
         <w:rPr>
-          <w:sz w:val="20"/>
-          <w:szCs w:val="20"/>
-        </w:rPr>
-        <w:t xml:space="preserve">Favipiravir (T-705), which is an antiviral drug developed in Japan to treat influenza, has been approved in China, Russia and India for the treatment of COVID-19. A clinical study in China showed that favipiravir significantly reduced the signs of improved disease signs on chest imaging and shortened the time to viral clearance </w:t>
-      </w:r>
-      <w:r>
-        <w:rPr>
-          <w:rFonts w:hint="default"/>
+          <w:rFonts w:hint="default" w:ascii="Times New Roman" w:hAnsi="Times New Roman" w:cs="Times New Roman"/>
+          <w:sz w:val="20"/>
+          <w:szCs w:val="20"/>
+        </w:rPr>
+        <w:t>Favipiravir (T-705), which is an antiviral drug developed in Japan to treat influenza, has been approved in China, Russia and India for the treatment of COVID-19. A clinical study in China showed that favipiravir significantly reduced the signs of improved disease signs on chest imaging and shortened the time to viral clearance</w:t>
+      </w:r>
+      <w:r>
+        <w:rPr>
+          <w:rFonts w:hint="default" w:ascii="Times New Roman" w:hAnsi="Times New Roman" w:cs="Times New Roman"/>
+          <w:color w:val="4472C4" w:themeColor="accent5"/>
+          <w:sz w:val="20"/>
+          <w:szCs w:val="20"/>
+          <w14:textFill>
+            <w14:solidFill>
+              <w14:schemeClr w14:val="accent5"/>
+            </w14:solidFill>
+          </w14:textFill>
+        </w:rPr>
+        <w:t xml:space="preserve"> </w:t>
+      </w:r>
+      <w:r>
+        <w:rPr>
+          <w:rFonts w:hint="default" w:ascii="Times New Roman" w:hAnsi="Times New Roman" w:cs="Times New Roman"/>
+          <w:color w:val="4472C4" w:themeColor="accent5"/>
           <w:sz w:val="20"/>
           <w:szCs w:val="20"/>
           <w:vertAlign w:val="superscript"/>
           <w:lang w:val="en-US"/>
+          <w14:textFill>
+            <w14:solidFill>
+              <w14:schemeClr w14:val="accent5"/>
+            </w14:solidFill>
+          </w14:textFill>
         </w:rPr>
         <w:t>139</w:t>
       </w:r>
       <w:r>
         <w:rPr>
+          <w:rFonts w:hint="default" w:ascii="Times New Roman" w:hAnsi="Times New Roman" w:cs="Times New Roman"/>
           <w:sz w:val="20"/>
           <w:szCs w:val="20"/>
         </w:rPr>
